--- a/TAccumulation/Assets/Doc/readme.docx
+++ b/TAccumulation/Assets/Doc/readme.docx
@@ -3,31 +3,6 @@
 <w:document xmlns:wpc="http://schemas.microsoft.com/office/word/2010/wordprocessingCanvas" xmlns:mc="http://schemas.openxmlformats.org/markup-compatibility/2006" xmlns:o="urn:schemas-microsoft-com:office:office" xmlns:r="http://schemas.openxmlformats.org/officeDocument/2006/relationships" xmlns:m="http://schemas.openxmlformats.org/officeDocument/2006/math" xmlns:v="urn:schemas-microsoft-com:vml" xmlns:wp14="http://schemas.microsoft.com/office/word/2010/wordprocessingDrawing" xmlns:wp="http://schemas.openxmlformats.org/drawingml/2006/wordprocessingDrawing" xmlns:w10="urn:schemas-microsoft-com:office:word" xmlns:w="http://schemas.openxmlformats.org/wordprocessingml/2006/main" xmlns:w14="http://schemas.microsoft.com/office/word/2010/wordml" xmlns:w15="http://schemas.microsoft.com/office/word/2012/wordml" xmlns:wpg="http://schemas.microsoft.com/office/word/2010/wordprocessingGroup" xmlns:wpi="http://schemas.microsoft.com/office/word/2010/wordprocessingInk" xmlns:wne="http://schemas.microsoft.com/office/word/2006/wordml" xmlns:wps="http://schemas.microsoft.com/office/word/2010/wordprocessingShape" mc:Ignorable="w14 w15 wp14">
   <w:body>
     <w:p>
-      <w:pPr>
-        <w:pStyle w:val="a3"/>
-        <w:numPr>
-          <w:ilvl w:val="0"/>
-          <w:numId w:val="3"/>
-        </w:numPr>
-        <w:ind w:firstLineChars="0"/>
-      </w:pPr>
-      <w:r>
-        <w:rPr>
-          <w:rFonts w:hint="eastAsia"/>
-        </w:rPr>
-        <w:t>框架说明</w:t>
-      </w:r>
-    </w:p>
-    <w:p>
-      <w:pPr>
-        <w:pStyle w:val="a3"/>
-        <w:ind w:left="360" w:firstLineChars="0" w:firstLine="0"/>
-        <w:rPr>
-          <w:rFonts w:hint="eastAsia"/>
-        </w:rPr>
-      </w:pPr>
-    </w:p>
-    <w:p>
       <w:r>
         <w:rPr>
           <w:rFonts w:hint="eastAsia"/>
@@ -48,13 +23,8 @@
       </w:r>
     </w:p>
     <w:p>
-      <w:proofErr w:type="spellStart"/>
-      <w:r>
-        <w:t>Bootup</w:t>
-      </w:r>
-      <w:proofErr w:type="spellEnd"/>
-      <w:r>
-        <w:t>:</w:t>
+      <w:r>
+        <w:t>Bootup:</w:t>
       </w:r>
       <w:r>
         <w:t>启动场景</w:t>
@@ -69,25 +39,14 @@
       </w:r>
     </w:p>
     <w:p>
-      <w:proofErr w:type="spellStart"/>
-      <w:r>
-        <w:t>Maincity</w:t>
-      </w:r>
-      <w:proofErr w:type="spellEnd"/>
-      <w:r>
-        <w:t>:</w:t>
+      <w:r>
+        <w:t>Maincity:</w:t>
       </w:r>
       <w:r>
         <w:t>主城场景</w:t>
       </w:r>
     </w:p>
-    <w:p>
-      <w:pPr>
-        <w:rPr>
-          <w:rFonts w:hint="eastAsia"/>
-        </w:rPr>
-      </w:pPr>
-    </w:p>
+    <w:p/>
     <w:p>
       <w:r>
         <w:rPr>
@@ -109,70 +68,20 @@
       </w:r>
     </w:p>
     <w:p>
-      <w:pPr>
-        <w:rPr>
-          <w:rFonts w:hint="eastAsia"/>
-        </w:rPr>
-      </w:pPr>
-      <w:r>
-        <w:t>首次启动游戏，进入</w:t>
-      </w:r>
-      <w:proofErr w:type="spellStart"/>
-      <w:r>
-        <w:t>bootup</w:t>
-      </w:r>
-      <w:proofErr w:type="spellEnd"/>
-      <w:r>
-        <w:t>场景</w:t>
-      </w:r>
-    </w:p>
-    <w:p>
-      <w:r>
-        <w:t>从主城返回登录，进入</w:t>
-      </w:r>
-      <w:r>
-        <w:t>login</w:t>
-      </w:r>
-      <w:r>
-        <w:t>场景</w:t>
-      </w:r>
-      <w:r>
-        <w:rPr>
-          <w:rFonts w:hint="eastAsia"/>
-        </w:rPr>
-        <w:t>，不再进入</w:t>
-      </w:r>
-      <w:proofErr w:type="spellStart"/>
-      <w:r>
-        <w:rPr>
-          <w:rFonts w:hint="eastAsia"/>
-        </w:rPr>
-        <w:t>boot</w:t>
-      </w:r>
-      <w:r>
-        <w:t>up</w:t>
-      </w:r>
-      <w:proofErr w:type="spellEnd"/>
-      <w:r>
-        <w:t>场景</w:t>
-      </w:r>
-    </w:p>
-    <w:p/>
-    <w:p>
       <w:r>
         <w:t>启动</w:t>
       </w:r>
       <w:r>
         <w:t>—</w:t>
       </w:r>
-      <w:proofErr w:type="gramStart"/>
       <w:r>
         <w:t>热更</w:t>
       </w:r>
-      <w:proofErr w:type="gramEnd"/>
+      <w:bookmarkStart w:id="0" w:name="OLE_LINK1"/>
       <w:r>
         <w:t>—</w:t>
       </w:r>
+      <w:bookmarkEnd w:id="0"/>
       <w:r>
         <w:t>登录</w:t>
       </w:r>
@@ -182,22 +91,46 @@
       <w:r>
         <w:t>进入检测版号</w:t>
       </w:r>
-    </w:p>
-    <w:p>
-      <w:r>
-        <w:t>主城返回</w:t>
-      </w:r>
       <w:r>
         <w:t>—</w:t>
       </w:r>
       <w:r>
+        <w:t>热更</w:t>
+      </w:r>
+      <w:r>
+        <w:t>—</w:t>
+      </w:r>
+      <w:r>
         <w:t>登录</w:t>
       </w:r>
+    </w:p>
+    <w:p>
+      <w:r>
+        <w:t>启动</w:t>
+      </w:r>
       <w:r>
         <w:t>—</w:t>
       </w:r>
       <w:r>
-        <w:t>进服检测版号</w:t>
+        <w:t>热更</w:t>
+      </w:r>
+      <w:r>
+        <w:t>—</w:t>
+      </w:r>
+      <w:r>
+        <w:t>登录</w:t>
+      </w:r>
+      <w:r>
+        <w:t>—</w:t>
+      </w:r>
+      <w:r>
+        <w:t>进入检测版号</w:t>
+      </w:r>
+      <w:r>
+        <w:t>—</w:t>
+      </w:r>
+      <w:r>
+        <w:t>loading</w:t>
       </w:r>
     </w:p>
     <w:p/>
@@ -208,11 +141,9 @@
       <w:r>
         <w:t>各个模块充分解耦，功能独立，拥有自己的</w:t>
       </w:r>
-      <w:proofErr w:type="spellStart"/>
       <w:r>
         <w:t>xxxEngine</w:t>
       </w:r>
-      <w:proofErr w:type="spellEnd"/>
       <w:r>
         <w:t>，</w:t>
       </w:r>
@@ -225,11 +156,6 @@
     </w:p>
     <w:p/>
     <w:p>
-      <w:pPr>
-        <w:rPr>
-          <w:rFonts w:hint="eastAsia"/>
-        </w:rPr>
-      </w:pPr>
       <w:r>
         <w:rPr>
           <w:rFonts w:hint="eastAsia"/>
@@ -248,11 +174,9 @@
       <w:r>
         <w:t>拥有独立的资源加载和卸载逻辑，不直接供给</w:t>
       </w:r>
-      <w:proofErr w:type="spellStart"/>
       <w:r>
         <w:t>GameObject</w:t>
       </w:r>
-      <w:proofErr w:type="spellEnd"/>
       <w:r>
         <w:t>，</w:t>
       </w:r>
@@ -271,9 +195,1193 @@
       <w:r>
         <w:t>，进行操作对象</w:t>
       </w:r>
-      <w:bookmarkStart w:id="0" w:name="_GoBack"/>
-      <w:bookmarkEnd w:id="0"/>
-    </w:p>
+    </w:p>
+    <w:p/>
+    <w:p>
+      <w:r>
+        <w:t>(5)shader</w:t>
+      </w:r>
+      <w:r>
+        <w:t>可以先进行预加载，</w:t>
+      </w:r>
+      <w:r>
+        <w:t>shader</w:t>
+      </w:r>
+      <w:r>
+        <w:t>加载很快，但解析很慢，所以建议预加载</w:t>
+      </w:r>
+      <w:r>
+        <w:t>，减少</w:t>
+      </w:r>
+      <w:r>
+        <w:rPr>
+          <w:rFonts w:ascii="华文细黑" w:eastAsia="华文细黑" w:hAnsi="华文细黑" w:hint="eastAsia"/>
+          <w:color w:val="626773"/>
+          <w:shd w:val="clear" w:color="auto" w:fill="FFFFFF"/>
+        </w:rPr>
+        <w:t>Keyword，去除fa</w:t>
+      </w:r>
+      <w:r>
+        <w:rPr>
+          <w:rFonts w:ascii="华文细黑" w:eastAsia="华文细黑" w:hAnsi="华文细黑"/>
+          <w:color w:val="626773"/>
+          <w:shd w:val="clear" w:color="auto" w:fill="FFFFFF"/>
+        </w:rPr>
+        <w:t>llback</w:t>
+      </w:r>
+    </w:p>
+    <w:p/>
+    <w:p>
+      <w:r>
+        <w:t xml:space="preserve">(6)android </w:t>
+      </w:r>
+      <w:r>
+        <w:t>纹理格式</w:t>
+      </w:r>
+      <w:r>
+        <w:t>etc1,etc2</w:t>
+      </w:r>
+      <w:r>
+        <w:t>，对于带有透明通道的纹理，拆分成一张</w:t>
+      </w:r>
+      <w:r>
+        <w:t>rgb</w:t>
+      </w:r>
+      <w:r>
+        <w:t>通道，一张</w:t>
+      </w:r>
+      <w:r>
+        <w:t>alpha</w:t>
+      </w:r>
+      <w:r>
+        <w:t>通道贴图，去除</w:t>
+      </w:r>
+      <w:r>
+        <w:t>mipmap</w:t>
+      </w:r>
+    </w:p>
+    <w:p/>
+    <w:p>
+      <w:r>
+        <w:t>(7)</w:t>
+      </w:r>
+      <w:r>
+        <w:t xml:space="preserve">ios </w:t>
+      </w:r>
+      <w:r>
+        <w:t>纹理格式</w:t>
+      </w:r>
+      <w:r>
+        <w:t>pvrtc</w:t>
+      </w:r>
+      <w:r>
+        <w:t>，去除</w:t>
+      </w:r>
+      <w:r>
+        <w:t>mipmap</w:t>
+      </w:r>
+    </w:p>
+    <w:p/>
+    <w:p>
+      <w:pPr>
+        <w:rPr>
+          <w:rFonts w:hint="eastAsia"/>
+        </w:rPr>
+      </w:pPr>
+      <w:r>
+        <w:rPr>
+          <w:rFonts w:hint="eastAsia"/>
+        </w:rPr>
+        <w:t>(</w:t>
+      </w:r>
+      <w:r>
+        <w:t>8</w:t>
+      </w:r>
+      <w:r>
+        <w:rPr>
+          <w:rFonts w:hint="eastAsia"/>
+        </w:rPr>
+        <w:t>)</w:t>
+      </w:r>
+      <w:r>
+        <w:t xml:space="preserve"> </w:t>
+      </w:r>
+      <w:r>
+        <w:t>特效区分，具体场景特效，</w:t>
+      </w:r>
+      <w:r>
+        <w:t>ui</w:t>
+      </w:r>
+      <w:r>
+        <w:t>特效等，合并贴图，共用材质，减少</w:t>
+      </w:r>
+      <w:r>
+        <w:t>dc&lt;</w:t>
+      </w:r>
+      <w:r>
+        <w:rPr>
+          <w:rFonts w:hint="eastAsia"/>
+        </w:rPr>
+        <w:t>15</w:t>
+      </w:r>
+      <w:r>
+        <w:t>,</w:t>
+      </w:r>
+      <w:r>
+        <w:rPr>
+          <w:rFonts w:hint="eastAsia"/>
+        </w:rPr>
+        <w:t xml:space="preserve"> </w:t>
+      </w:r>
+      <w:r>
+        <w:rPr>
+          <w:rFonts w:hint="eastAsia"/>
+        </w:rPr>
+        <w:t>允许把一张小图重复打在不同的大贴图内</w:t>
+      </w:r>
+      <w:r>
+        <w:t>（也可以一个特效贴图尽量合并为一张贴图</w:t>
+      </w:r>
+      <w:r>
+        <w:rPr>
+          <w:rFonts w:hint="eastAsia"/>
+        </w:rPr>
+        <w:t>256*256</w:t>
+      </w:r>
+      <w:r>
+        <w:t>），</w:t>
+      </w:r>
+      <w:r>
+        <w:t>shader</w:t>
+      </w:r>
+      <w:r>
+        <w:t>中的</w:t>
+      </w:r>
+      <w:bookmarkStart w:id="1" w:name="OLE_LINK2"/>
+      <w:bookmarkStart w:id="2" w:name="OLE_LINK3"/>
+      <w:r>
+        <w:t xml:space="preserve">tint </w:t>
+      </w:r>
+      <w:bookmarkEnd w:id="1"/>
+      <w:bookmarkEnd w:id="2"/>
+      <w:r>
+        <w:t>color</w:t>
+      </w:r>
+      <w:r>
+        <w:t>不用，依据机型做不同等级特效，面数控制</w:t>
+      </w:r>
+      <w:r>
+        <w:rPr>
+          <w:rFonts w:hint="eastAsia"/>
+        </w:rPr>
+        <w:t>&lt;500</w:t>
+      </w:r>
+      <w:r>
+        <w:t>，</w:t>
+      </w:r>
+      <w:r>
+        <w:t>单个</w:t>
+      </w:r>
+      <w:r>
+        <w:t>粒子吐量控制</w:t>
+      </w:r>
+      <w:r>
+        <w:rPr>
+          <w:rFonts w:hint="eastAsia"/>
+        </w:rPr>
+        <w:t>&lt;30</w:t>
+      </w:r>
+      <w:r>
+        <w:rPr>
+          <w:rFonts w:hint="eastAsia"/>
+        </w:rPr>
+        <w:t>，同屏</w:t>
+      </w:r>
+      <w:r>
+        <w:rPr>
+          <w:rFonts w:hint="eastAsia"/>
+        </w:rPr>
+        <w:t>&lt;200</w:t>
+      </w:r>
+      <w:r>
+        <w:t>，</w:t>
+      </w:r>
+      <w:r>
+        <w:t>animator</w:t>
+      </w:r>
+      <w:r>
+        <w:t>可以用</w:t>
+      </w:r>
+      <w:r>
+        <w:t>animation</w:t>
+      </w:r>
+      <w:r>
+        <w:t>代替，关闭远处特效，或者</w:t>
+      </w:r>
+      <w:r>
+        <w:t>lod,</w:t>
+      </w:r>
+      <w:r>
+        <w:t>使用</w:t>
+      </w:r>
+      <w:r>
+        <w:t>billboard</w:t>
+      </w:r>
+      <w:r>
+        <w:t>模式，</w:t>
+      </w:r>
+      <w:r>
+        <w:t>shader</w:t>
+      </w:r>
+      <w:r>
+        <w:t>使用移动端，并经</w:t>
+      </w:r>
+      <w:r>
+        <w:t>ta</w:t>
+      </w:r>
+      <w:r>
+        <w:t>验证</w:t>
+      </w:r>
+      <w:r>
+        <w:rPr>
+          <w:rFonts w:hint="eastAsia"/>
+        </w:rPr>
+        <w:t>，渲染层级</w:t>
+      </w:r>
+      <w:r>
+        <w:rPr>
+          <w:rFonts w:hint="eastAsia"/>
+        </w:rPr>
+        <w:t>3</w:t>
+      </w:r>
+      <w:r>
+        <w:t>3</w:t>
+      </w:r>
+      <w:r>
+        <w:rPr>
+          <w:rFonts w:hint="eastAsia"/>
+        </w:rPr>
+        <w:t>00-</w:t>
+      </w:r>
+      <w:r>
+        <w:t>3350</w:t>
+      </w:r>
+      <w:r>
+        <w:t>，</w:t>
+      </w:r>
+      <w:r>
+        <w:rPr>
+          <w:rFonts w:hint="eastAsia"/>
+        </w:rPr>
+        <w:t>地裂渲染层级</w:t>
+      </w:r>
+      <w:r>
+        <w:rPr>
+          <w:rFonts w:hint="eastAsia"/>
+        </w:rPr>
+        <w:t>2501</w:t>
+      </w:r>
+      <w:r>
+        <w:rPr>
+          <w:rFonts w:hint="eastAsia"/>
+        </w:rPr>
+        <w:t>，特效所需的模型</w:t>
+      </w:r>
+      <w:r>
+        <w:rPr>
+          <w:rFonts w:hint="eastAsia"/>
+        </w:rPr>
+        <w:t>mesh</w:t>
+      </w:r>
+      <w:r>
+        <w:t xml:space="preserve"> </w:t>
+      </w:r>
+      <w:r>
+        <w:rPr>
+          <w:rFonts w:hint="eastAsia"/>
+        </w:rPr>
+        <w:t>render</w:t>
+      </w:r>
+      <w:r>
+        <w:rPr>
+          <w:rFonts w:hint="eastAsia"/>
+        </w:rPr>
+        <w:t>不必要的参数全部勾掉，纹理格式</w:t>
+      </w:r>
+      <w:r>
+        <w:rPr>
+          <w:rFonts w:hint="eastAsia"/>
+        </w:rPr>
+        <w:t>etc</w:t>
+      </w:r>
+      <w:r>
+        <w:t>1,</w:t>
+      </w:r>
+      <w:r>
+        <w:rPr>
+          <w:rFonts w:hint="eastAsia"/>
+        </w:rPr>
+        <w:t>关</w:t>
+      </w:r>
+      <w:r>
+        <w:rPr>
+          <w:rFonts w:hint="eastAsia"/>
+        </w:rPr>
+        <w:t>mip</w:t>
+      </w:r>
+      <w:r>
+        <w:t>map</w:t>
+      </w:r>
+      <w:r>
+        <w:t>，粒子大小</w:t>
+      </w:r>
+      <w:r>
+        <w:rPr>
+          <w:rFonts w:hint="eastAsia"/>
+        </w:rPr>
+        <w:t>&lt;1m</w:t>
+      </w:r>
+      <w:r>
+        <w:t>，命名规范，减少</w:t>
+      </w:r>
+      <w:r>
+        <w:t>overdraw</w:t>
+      </w:r>
+      <w:r>
+        <w:t>，</w:t>
+      </w:r>
+      <w:r>
+        <w:rPr>
+          <w:rFonts w:hint="eastAsia"/>
+        </w:rPr>
+        <w:t>做延时发射，分帧发射</w:t>
+      </w:r>
+      <w:r>
+        <w:rPr>
+          <w:rFonts w:hint="eastAsia"/>
+        </w:rPr>
+        <w:t>，看不见的子特效及时结束生命</w:t>
+      </w:r>
+      <w:r>
+        <w:rPr>
+          <w:rFonts w:hint="eastAsia"/>
+        </w:rPr>
+        <w:t>，依据运行时</w:t>
+      </w:r>
+      <w:r>
+        <w:rPr>
+          <w:rFonts w:hint="eastAsia"/>
+        </w:rPr>
+        <w:t>fp</w:t>
+      </w:r>
+      <w:r>
+        <w:t>s</w:t>
+      </w:r>
+      <w:r>
+        <w:t>，动态关闭一些细节特效</w:t>
+      </w:r>
+      <w:bookmarkStart w:id="3" w:name="_GoBack"/>
+      <w:bookmarkEnd w:id="3"/>
+    </w:p>
+    <w:p/>
+    <w:p>
+      <w:r>
+        <w:t>(9)</w:t>
+      </w:r>
+      <w:r>
+        <w:t>模型，</w:t>
+      </w:r>
+      <w:r>
+        <w:t>网格在保证视觉效果的前提下，本着</w:t>
+      </w:r>
+      <w:r>
+        <w:t>“</w:t>
+      </w:r>
+      <w:r>
+        <w:t>够用就好</w:t>
+      </w:r>
+      <w:r>
+        <w:t>”</w:t>
+      </w:r>
+      <w:r>
+        <w:t>原则，</w:t>
+      </w:r>
+      <w:r>
+        <w:t>依据项目镜头需求，</w:t>
+      </w:r>
+      <w:r>
+        <w:t>降低网格资源的定点数和面皮数量，定点属性越多，内存占用越高，加载时间也更长，对定点属性的使用需谨慎，对于静态的网格可以关闭网格的</w:t>
+      </w:r>
+      <w:r>
+        <w:t>read/write</w:t>
+      </w:r>
+      <w:r>
+        <w:t>功能，大幅降低内存占用</w:t>
+      </w:r>
+      <w:r>
+        <w:t>，角色面数</w:t>
+      </w:r>
+      <w:r>
+        <w:rPr>
+          <w:rFonts w:hint="eastAsia"/>
+        </w:rPr>
+        <w:t>&lt;3000</w:t>
+      </w:r>
+      <w:r>
+        <w:t>,</w:t>
+      </w:r>
+      <w:r>
+        <w:t>骨骼</w:t>
+      </w:r>
+      <w:r>
+        <w:t>&lt;</w:t>
+      </w:r>
+      <w:r>
+        <w:rPr>
+          <w:rFonts w:hint="eastAsia"/>
+        </w:rPr>
+        <w:t>30,npc</w:t>
+      </w:r>
+      <w:r>
+        <w:rPr>
+          <w:rFonts w:hint="eastAsia"/>
+        </w:rPr>
+        <w:t>等不重要角色面数</w:t>
+      </w:r>
+      <w:r>
+        <w:rPr>
+          <w:rFonts w:hint="eastAsia"/>
+        </w:rPr>
+        <w:t>&lt;500</w:t>
+      </w:r>
+      <w:r>
+        <w:t>,</w:t>
+      </w:r>
+      <w:r>
+        <w:t>骨骼</w:t>
+      </w:r>
+      <w:r>
+        <w:t>&lt;</w:t>
+      </w:r>
+      <w:r>
+        <w:rPr>
+          <w:rFonts w:hint="eastAsia"/>
+        </w:rPr>
+        <w:t>15</w:t>
+      </w:r>
+      <w:r>
+        <w:t>,</w:t>
+      </w:r>
+      <w:r>
+        <w:t>建筑初级</w:t>
+      </w:r>
+      <w:r>
+        <w:rPr>
+          <w:rFonts w:hint="eastAsia"/>
+        </w:rPr>
+        <w:t>&lt;1500,</w:t>
+      </w:r>
+      <w:r>
+        <w:rPr>
+          <w:rFonts w:hint="eastAsia"/>
+        </w:rPr>
+        <w:t>中级</w:t>
+      </w:r>
+      <w:r>
+        <w:rPr>
+          <w:rFonts w:hint="eastAsia"/>
+        </w:rPr>
+        <w:t>&lt;3000,</w:t>
+      </w:r>
+      <w:r>
+        <w:rPr>
+          <w:rFonts w:hint="eastAsia"/>
+        </w:rPr>
+        <w:t>高级</w:t>
+      </w:r>
+      <w:r>
+        <w:rPr>
+          <w:rFonts w:hint="eastAsia"/>
+        </w:rPr>
+        <w:t>&lt;4500</w:t>
+      </w:r>
+    </w:p>
+    <w:p/>
+    <w:p>
+      <w:r>
+        <w:rPr>
+          <w:rFonts w:hint="eastAsia"/>
+        </w:rPr>
+        <w:t>(</w:t>
+      </w:r>
+      <w:r>
+        <w:t>10</w:t>
+      </w:r>
+      <w:r>
+        <w:rPr>
+          <w:rFonts w:hint="eastAsia"/>
+        </w:rPr>
+        <w:t>)c</w:t>
+      </w:r>
+      <w:r>
+        <w:t>pu</w:t>
+      </w:r>
+      <w:r>
+        <w:t>性能分为两大类，自身代码和引擎模块，引擎模块主要细分为渲染，动画，物理，</w:t>
+      </w:r>
+      <w:r>
+        <w:t>ui</w:t>
+      </w:r>
+      <w:r>
+        <w:t>，粒子，加载和</w:t>
+      </w:r>
+      <w:r>
+        <w:t>gc</w:t>
+      </w:r>
+      <w:r>
+        <w:t>调用</w:t>
+      </w:r>
+    </w:p>
+    <w:p/>
+    <w:p>
+      <w:r>
+        <w:t>(11)mono</w:t>
+      </w:r>
+      <w:r>
+        <w:t>堆内存只增不减</w:t>
+      </w:r>
+    </w:p>
+    <w:p/>
+    <w:p>
+      <w:r>
+        <w:rPr>
+          <w:rFonts w:hint="eastAsia"/>
+        </w:rPr>
+        <w:t>(</w:t>
+      </w:r>
+      <w:r>
+        <w:t>12</w:t>
+      </w:r>
+      <w:r>
+        <w:rPr>
+          <w:rFonts w:hint="eastAsia"/>
+        </w:rPr>
+        <w:t>)</w:t>
+      </w:r>
+      <w:r>
+        <w:t>UI</w:t>
+      </w:r>
+      <w:r>
+        <w:t>不可见组件少用，虽然不可见，但依然占据了显卡资源</w:t>
+      </w:r>
+      <w:r>
+        <w:t>，降填充率</w:t>
+      </w:r>
+      <w:r>
+        <w:t>(</w:t>
+      </w:r>
+      <w:r>
+        <w:t>指显卡每帧能够渲</w:t>
+      </w:r>
+      <w:r>
+        <w:lastRenderedPageBreak/>
+        <w:t>染的像素数</w:t>
+      </w:r>
+      <w:r>
+        <w:t>)</w:t>
+      </w:r>
+      <w:r>
+        <w:t>，在每帧绘制中，一个像素被反复绘制的次数越多，占用的资源必然也会多</w:t>
+      </w:r>
+      <w:r>
+        <w:t>，</w:t>
+      </w:r>
+      <w:r>
+        <w:t>ui</w:t>
+      </w:r>
+      <w:r>
+        <w:t>贴图使用</w:t>
+      </w:r>
+      <w:r>
+        <w:t>polygon mode</w:t>
+      </w:r>
+      <w:r>
+        <w:t>打图集，减少贴图留白，留白会</w:t>
+      </w:r>
+      <w:r>
+        <w:t>有更多的</w:t>
+      </w:r>
+      <w:r>
+        <w:t>重复渲染</w:t>
+      </w:r>
+      <w:r>
+        <w:t>，尽可能静态和动态</w:t>
+      </w:r>
+      <w:r>
+        <w:t>ui</w:t>
+      </w:r>
+      <w:r>
+        <w:t>分离，放置在不同的</w:t>
+      </w:r>
+      <w:r>
+        <w:t>canvas</w:t>
+      </w:r>
+      <w:r>
+        <w:t>下，静态</w:t>
+      </w:r>
+      <w:r>
+        <w:t>ui canvas</w:t>
+      </w:r>
+      <w:r>
+        <w:t>下控制元素数量，一旦有元素发生变化，则会引起重新</w:t>
+      </w:r>
+      <w:r>
+        <w:t>mesh</w:t>
+      </w:r>
+      <w:r>
+        <w:t>，造成开销，防止</w:t>
+      </w:r>
+      <w:r>
+        <w:t>aba</w:t>
+      </w:r>
+      <w:r>
+        <w:t>图集叠层的问题，尽量控制</w:t>
+      </w:r>
+      <w:r>
+        <w:t>mask</w:t>
+      </w:r>
+      <w:r>
+        <w:t>组件的使用，不仅提高绘制的开销，同时会造成</w:t>
+      </w:r>
+      <w:r>
+        <w:t>dc</w:t>
+      </w:r>
+      <w:r>
+        <w:t>明显上升</w:t>
+      </w:r>
+    </w:p>
+    <w:p/>
+    <w:p>
+      <w:r>
+        <w:t>(13)</w:t>
+      </w:r>
+      <w:r>
+        <w:t>优秀插件，</w:t>
+      </w:r>
+      <w:r>
+        <w:t>mobile move texture,</w:t>
+      </w:r>
+      <w:r>
+        <w:t>性能非常高兴，仅支持</w:t>
+      </w:r>
+      <w:r>
+        <w:t>ogv,ogg</w:t>
+      </w:r>
+      <w:r>
+        <w:t>格式；</w:t>
+      </w:r>
+      <w:r>
+        <w:t>dynamic bone,</w:t>
+      </w:r>
+      <w:r>
+        <w:t>增加角色运动的真实代入感，比如头发，衣服的跟随</w:t>
+      </w:r>
+      <w:r>
+        <w:t>；</w:t>
+      </w:r>
+      <w:r>
+        <w:t>magic splitscreen,</w:t>
+      </w:r>
+      <w:r>
+        <w:t>分屏视角</w:t>
+      </w:r>
+      <w:r>
+        <w:t>；</w:t>
+      </w:r>
+      <w:r>
+        <w:t>realistic effects pack,</w:t>
+      </w:r>
+      <w:r>
+        <w:t>实现背景扭曲的效果，非常高效</w:t>
+      </w:r>
+      <w:r>
+        <w:t>；</w:t>
+      </w:r>
+      <w:r>
+        <w:rPr>
+          <w:rFonts w:hint="eastAsia"/>
+        </w:rPr>
+        <w:t>see-through system,</w:t>
+      </w:r>
+      <w:r>
+        <w:rPr>
+          <w:rFonts w:hint="eastAsia"/>
+        </w:rPr>
+        <w:t>实现透视，线性绘制和红外线等效果</w:t>
+      </w:r>
+      <w:r>
+        <w:rPr>
+          <w:rFonts w:hint="eastAsia"/>
+        </w:rPr>
+        <w:t>；</w:t>
+      </w:r>
+      <w:r>
+        <w:rPr>
+          <w:rFonts w:hint="eastAsia"/>
+        </w:rPr>
+        <w:t>mes</w:t>
+      </w:r>
+      <w:r>
+        <w:t>h baker,</w:t>
+      </w:r>
+      <w:r>
+        <w:t>网格和材质合并，降</w:t>
+      </w:r>
+      <w:r>
+        <w:t>dc</w:t>
+      </w:r>
+      <w:r>
+        <w:t>；</w:t>
+      </w:r>
+      <w:r>
+        <w:t>simpleLOD,</w:t>
+      </w:r>
+      <w:r>
+        <w:t>减点减面</w:t>
+      </w:r>
+      <w:r>
+        <w:t>；屏幕特效</w:t>
+      </w:r>
+      <w:r>
+        <w:t>(</w:t>
+      </w:r>
+      <w:r>
+        <w:t>摄像机后处理</w:t>
+      </w:r>
+      <w:r>
+        <w:t>)fxpro:bloom&amp;dof,mobile-ready</w:t>
+      </w:r>
+      <w:r>
+        <w:t>和</w:t>
+      </w:r>
+      <w:r>
+        <w:t>beautify</w:t>
+      </w:r>
+      <w:r>
+        <w:t>；</w:t>
+      </w:r>
+      <w:r>
+        <w:t>bloompro</w:t>
+      </w:r>
+    </w:p>
+    <w:p/>
+    <w:p>
+      <w:r>
+        <w:rPr>
+          <w:rFonts w:hint="eastAsia"/>
+        </w:rPr>
+        <w:t>(</w:t>
+      </w:r>
+      <w:r>
+        <w:t>14</w:t>
+      </w:r>
+      <w:r>
+        <w:rPr>
+          <w:rFonts w:hint="eastAsia"/>
+        </w:rPr>
+        <w:t>)</w:t>
+      </w:r>
+      <w:r>
+        <w:rPr>
+          <w:rFonts w:hint="eastAsia"/>
+        </w:rPr>
+        <w:t>换装参考：</w:t>
+      </w:r>
+      <w:r>
+        <w:t>https://github.com/zouchunyi/UnityAvater</w:t>
+      </w:r>
+    </w:p>
+    <w:p/>
+    <w:p>
+      <w:r>
+        <w:t>(15)</w:t>
+      </w:r>
+      <w:r>
+        <w:t>项目概述，帧率控制</w:t>
+      </w:r>
+      <w:r>
+        <w:rPr>
+          <w:rFonts w:hint="eastAsia"/>
+        </w:rPr>
+        <w:t>30+</w:t>
+      </w:r>
+      <w:r>
+        <w:rPr>
+          <w:rFonts w:hint="eastAsia"/>
+        </w:rPr>
+        <w:t>，主城面数</w:t>
+      </w:r>
+      <w:r>
+        <w:rPr>
+          <w:rFonts w:hint="eastAsia"/>
+        </w:rPr>
+        <w:t>&lt;</w:t>
+      </w:r>
+      <w:r>
+        <w:t>10</w:t>
+      </w:r>
+      <w:r>
+        <w:rPr>
+          <w:rFonts w:hint="eastAsia"/>
+        </w:rPr>
+        <w:t>w</w:t>
+      </w:r>
+      <w:r>
+        <w:t>，</w:t>
+      </w:r>
+      <w:r>
+        <w:t>dc</w:t>
+      </w:r>
+      <w:r>
+        <w:t>&lt;</w:t>
+      </w:r>
+      <w:r>
+        <w:t>1</w:t>
+      </w:r>
+      <w:r>
+        <w:t>2</w:t>
+      </w:r>
+      <w:r>
+        <w:t>0</w:t>
+      </w:r>
+      <w:r>
+        <w:t>，</w:t>
+      </w:r>
+      <w:r>
+        <w:t>战斗面数</w:t>
+      </w:r>
+      <w:r>
+        <w:rPr>
+          <w:rFonts w:hint="eastAsia"/>
+        </w:rPr>
+        <w:t>&lt;</w:t>
+      </w:r>
+      <w:r>
+        <w:rPr>
+          <w:rFonts w:hint="eastAsia"/>
+        </w:rPr>
+        <w:t>5w</w:t>
+      </w:r>
+      <w:r>
+        <w:t>，</w:t>
+      </w:r>
+      <w:r>
+        <w:t>dc&lt;80</w:t>
+      </w:r>
+      <w:r>
+        <w:t>，远景用</w:t>
+      </w:r>
+      <w:r>
+        <w:t>lod</w:t>
+      </w:r>
+      <w:r>
+        <w:t>，物理模块</w:t>
+      </w:r>
+      <w:r>
+        <w:t>rigidbody</w:t>
+      </w:r>
+      <w:r>
+        <w:t>控制</w:t>
+      </w:r>
+      <w:r>
+        <w:rPr>
+          <w:rFonts w:hint="eastAsia"/>
+        </w:rPr>
+        <w:t>30</w:t>
+      </w:r>
+      <w:r>
+        <w:rPr>
+          <w:rFonts w:hint="eastAsia"/>
+        </w:rPr>
+        <w:t>左右</w:t>
+      </w:r>
+      <w:r>
+        <w:rPr>
+          <w:rFonts w:hint="eastAsia"/>
+        </w:rPr>
+        <w:t>，少用碰撞</w:t>
+      </w:r>
+      <w:r>
+        <w:rPr>
+          <w:rFonts w:hint="eastAsia"/>
+        </w:rPr>
+        <w:t>（尤其</w:t>
+      </w:r>
+      <w:r>
+        <w:rPr>
+          <w:rFonts w:hint="eastAsia"/>
+        </w:rPr>
+        <w:t>ui</w:t>
+      </w:r>
+      <w:r>
+        <w:rPr>
+          <w:rFonts w:hint="eastAsia"/>
+        </w:rPr>
+        <w:t>的相互叠加）</w:t>
+      </w:r>
+      <w:r>
+        <w:rPr>
+          <w:rFonts w:hint="eastAsia"/>
+        </w:rPr>
+        <w:t>，动画建议</w:t>
+      </w:r>
+      <w:r>
+        <w:rPr>
+          <w:rFonts w:hint="eastAsia"/>
+        </w:rPr>
+        <w:t>meca</w:t>
+      </w:r>
+      <w:r>
+        <w:t>nim</w:t>
+      </w:r>
+      <w:r>
+        <w:t>系统</w:t>
+      </w:r>
+      <w:r>
+        <w:t>，</w:t>
+      </w:r>
+      <w:r>
+        <w:t>mono</w:t>
+      </w:r>
+      <w:r>
+        <w:t>内存控制在</w:t>
+      </w:r>
+      <w:r>
+        <w:rPr>
+          <w:rFonts w:hint="eastAsia"/>
+        </w:rPr>
+        <w:t>4</w:t>
+      </w:r>
+      <w:r>
+        <w:rPr>
+          <w:rFonts w:hint="eastAsia"/>
+        </w:rPr>
+        <w:t>0</w:t>
+      </w:r>
+      <w:r>
+        <w:rPr>
+          <w:rFonts w:hint="eastAsia"/>
+        </w:rPr>
+        <w:t>m</w:t>
+      </w:r>
+      <w:r>
+        <w:rPr>
+          <w:rFonts w:hint="eastAsia"/>
+        </w:rPr>
+        <w:t>，优秀则需控制在</w:t>
+      </w:r>
+      <w:r>
+        <w:rPr>
+          <w:rFonts w:hint="eastAsia"/>
+        </w:rPr>
+        <w:t>25m</w:t>
+      </w:r>
+      <w:r>
+        <w:t>，总内存</w:t>
+      </w:r>
+      <w:r>
+        <w:rPr>
+          <w:rFonts w:hint="eastAsia"/>
+        </w:rPr>
+        <w:t>200m</w:t>
+      </w:r>
+      <w:r>
+        <w:t>,</w:t>
+      </w:r>
+      <w:r>
+        <w:t>纹理图片</w:t>
+      </w:r>
+      <w:r>
+        <w:t>etc1</w:t>
+      </w:r>
+      <w:r>
+        <w:t>格式</w:t>
+      </w:r>
+      <w:r>
+        <w:t>，透明通道分离</w:t>
+      </w:r>
+      <w:r>
+        <w:t>，</w:t>
+      </w:r>
+      <w:r>
+        <w:t>mesh</w:t>
+      </w:r>
+      <w:r>
+        <w:t>资源控制在</w:t>
+      </w:r>
+      <w:r>
+        <w:rPr>
+          <w:rFonts w:hint="eastAsia"/>
+        </w:rPr>
+        <w:t>20m</w:t>
+      </w:r>
+      <w:r>
+        <w:t>,</w:t>
+      </w:r>
+      <w:r>
+        <w:t>贴图资源</w:t>
+      </w:r>
+      <w:r>
+        <w:rPr>
+          <w:rFonts w:hint="eastAsia"/>
+        </w:rPr>
+        <w:t>50m</w:t>
+      </w:r>
+      <w:r>
+        <w:rPr>
+          <w:rFonts w:hint="eastAsia"/>
+        </w:rPr>
+        <w:t>，控制实例化对象，使用缓存池</w:t>
+      </w:r>
+      <w:r>
+        <w:rPr>
+          <w:rFonts w:hint="eastAsia"/>
+        </w:rPr>
+        <w:t>，</w:t>
+      </w:r>
+      <w:r>
+        <w:rPr>
+          <w:rFonts w:hint="eastAsia"/>
+        </w:rPr>
+        <w:t>ui</w:t>
+      </w:r>
+      <w:r>
+        <w:rPr>
+          <w:rFonts w:hint="eastAsia"/>
+        </w:rPr>
+        <w:t>的开关使用移出入相机视角</w:t>
+      </w:r>
+      <w:r>
+        <w:rPr>
+          <w:rFonts w:hint="eastAsia"/>
+        </w:rPr>
+        <w:t>，粒子依据机型加载，</w:t>
+      </w:r>
+      <w:r>
+        <w:rPr>
+          <w:rFonts w:hint="eastAsia"/>
+        </w:rPr>
+        <w:t>及时</w:t>
+      </w:r>
+      <w:r>
+        <w:rPr>
+          <w:rFonts w:hint="eastAsia"/>
+        </w:rPr>
+        <w:t>关闭远景粒子</w:t>
+      </w:r>
+    </w:p>
+    <w:p/>
+    <w:p>
+      <w:r>
+        <w:t>(16)</w:t>
+      </w:r>
+      <w:r>
+        <w:rPr>
+          <w:rFonts w:hint="eastAsia"/>
+        </w:rPr>
+        <w:t xml:space="preserve"> </w:t>
+      </w:r>
+      <w:r>
+        <w:t>项目开始时，书写</w:t>
+      </w:r>
+      <w:r>
+        <w:t>shader</w:t>
+      </w:r>
+      <w:r>
+        <w:t>文档</w:t>
+      </w:r>
+      <w:r>
+        <w:t>，项目中用到的</w:t>
+      </w:r>
+      <w:r>
+        <w:t>shader</w:t>
+      </w:r>
+      <w:r>
+        <w:t>一一记录</w:t>
+      </w:r>
+    </w:p>
+    <w:p/>
+    <w:p>
+      <w:r>
+        <w:t>(17)</w:t>
+      </w:r>
+      <w:r>
+        <w:t>视角较远，可以把贴图分辨率降低，过滤器模式改为点模式</w:t>
+      </w:r>
+      <w:r>
+        <w:t>(</w:t>
+      </w:r>
+      <w:r>
+        <w:t>不会渐变渲染</w:t>
+      </w:r>
+      <w:r>
+        <w:t>，呈像素块状</w:t>
+      </w:r>
+      <w:r>
+        <w:t>)</w:t>
+      </w:r>
+      <w:r>
+        <w:t>提高亮度</w:t>
+      </w:r>
+      <w:r>
+        <w:t>，线性模式为像素平滑过渡</w:t>
+      </w:r>
+    </w:p>
+    <w:p/>
+    <w:p/>
+    <w:p/>
+    <w:p/>
+    <w:p/>
+    <w:p/>
+    <w:p/>
+    <w:p/>
+    <w:p/>
+    <w:p/>
+    <w:p/>
+    <w:p/>
+    <w:p/>
+    <w:p/>
+    <w:p/>
+    <w:p/>
+    <w:p/>
+    <w:p/>
+    <w:p/>
+    <w:p/>
+    <w:p/>
+    <w:p/>
+    <w:p/>
+    <w:p/>
+    <w:p/>
+    <w:p/>
+    <w:p/>
+    <w:p/>
+    <w:p/>
+    <w:p/>
+    <w:p/>
+    <w:p/>
+    <w:p/>
+    <w:p/>
+    <w:p/>
+    <w:p/>
+    <w:p/>
+    <w:p/>
+    <w:p/>
+    <w:p/>
+    <w:p/>
+    <w:p/>
+    <w:p/>
+    <w:p/>
+    <w:p/>
     <w:sectPr>
       <w:pgSz w:w="11906" w:h="16838"/>
       <w:pgMar w:top="1440" w:right="1800" w:bottom="1440" w:left="1800" w:header="851" w:footer="992" w:gutter="0"/>
@@ -282,6 +1390,44 @@
     </w:sectPr>
   </w:body>
 </w:document>
+</file>
+
+<file path=word/endnotes.xml><?xml version="1.0" encoding="utf-8"?>
+<w:endnotes xmlns:wpc="http://schemas.microsoft.com/office/word/2010/wordprocessingCanvas" xmlns:mc="http://schemas.openxmlformats.org/markup-compatibility/2006" xmlns:o="urn:schemas-microsoft-com:office:office" xmlns:r="http://schemas.openxmlformats.org/officeDocument/2006/relationships" xmlns:m="http://schemas.openxmlformats.org/officeDocument/2006/math" xmlns:v="urn:schemas-microsoft-com:vml" xmlns:wp14="http://schemas.microsoft.com/office/word/2010/wordprocessingDrawing" xmlns:wp="http://schemas.openxmlformats.org/drawingml/2006/wordprocessingDrawing" xmlns:w10="urn:schemas-microsoft-com:office:word" xmlns:w="http://schemas.openxmlformats.org/wordprocessingml/2006/main" xmlns:w14="http://schemas.microsoft.com/office/word/2010/wordml" xmlns:w15="http://schemas.microsoft.com/office/word/2012/wordml" xmlns:wpg="http://schemas.microsoft.com/office/word/2010/wordprocessingGroup" xmlns:wpi="http://schemas.microsoft.com/office/word/2010/wordprocessingInk" xmlns:wne="http://schemas.microsoft.com/office/word/2006/wordml" xmlns:wps="http://schemas.microsoft.com/office/word/2010/wordprocessingShape" mc:Ignorable="w14 w15 wp14">
+  <w:endnote w:type="separator" w:id="-1">
+    <w:p>
+      <w:r>
+        <w:separator/>
+      </w:r>
+    </w:p>
+  </w:endnote>
+  <w:endnote w:type="continuationSeparator" w:id="0">
+    <w:p>
+      <w:r>
+        <w:continuationSeparator/>
+      </w:r>
+    </w:p>
+  </w:endnote>
+</w:endnotes>
+</file>
+
+<file path=word/footnotes.xml><?xml version="1.0" encoding="utf-8"?>
+<w:footnotes xmlns:wpc="http://schemas.microsoft.com/office/word/2010/wordprocessingCanvas" xmlns:mc="http://schemas.openxmlformats.org/markup-compatibility/2006" xmlns:o="urn:schemas-microsoft-com:office:office" xmlns:r="http://schemas.openxmlformats.org/officeDocument/2006/relationships" xmlns:m="http://schemas.openxmlformats.org/officeDocument/2006/math" xmlns:v="urn:schemas-microsoft-com:vml" xmlns:wp14="http://schemas.microsoft.com/office/word/2010/wordprocessingDrawing" xmlns:wp="http://schemas.openxmlformats.org/drawingml/2006/wordprocessingDrawing" xmlns:w10="urn:schemas-microsoft-com:office:word" xmlns:w="http://schemas.openxmlformats.org/wordprocessingml/2006/main" xmlns:w14="http://schemas.microsoft.com/office/word/2010/wordml" xmlns:w15="http://schemas.microsoft.com/office/word/2012/wordml" xmlns:wpg="http://schemas.microsoft.com/office/word/2010/wordprocessingGroup" xmlns:wpi="http://schemas.microsoft.com/office/word/2010/wordprocessingInk" xmlns:wne="http://schemas.microsoft.com/office/word/2006/wordml" xmlns:wps="http://schemas.microsoft.com/office/word/2010/wordprocessingShape" mc:Ignorable="w14 w15 wp14">
+  <w:footnote w:type="separator" w:id="-1">
+    <w:p>
+      <w:r>
+        <w:separator/>
+      </w:r>
+    </w:p>
+  </w:footnote>
+  <w:footnote w:type="continuationSeparator" w:id="0">
+    <w:p>
+      <w:r>
+        <w:continuationSeparator/>
+      </w:r>
+    </w:p>
+  </w:footnote>
+</w:footnotes>
 </file>
 
 <file path=word/numbering.xml><?xml version="1.0" encoding="utf-8"?>
@@ -955,6 +2101,7 @@
   <w:style w:type="paragraph" w:default="1" w:styleId="a">
     <w:name w:val="Normal"/>
     <w:qFormat/>
+    <w:rsid w:val="0011085D"/>
     <w:pPr>
       <w:widowControl w:val="0"/>
       <w:jc w:val="both"/>
@@ -996,6 +2143,71 @@
     <w:pPr>
       <w:ind w:firstLineChars="200" w:firstLine="420"/>
     </w:pPr>
+  </w:style>
+  <w:style w:type="paragraph" w:styleId="a4">
+    <w:name w:val="header"/>
+    <w:basedOn w:val="a"/>
+    <w:link w:val="Char"/>
+    <w:uiPriority w:val="99"/>
+    <w:unhideWhenUsed/>
+    <w:rsid w:val="00260614"/>
+    <w:pPr>
+      <w:pBdr>
+        <w:bottom w:val="single" w:sz="6" w:space="1" w:color="auto"/>
+      </w:pBdr>
+      <w:tabs>
+        <w:tab w:val="center" w:pos="4153"/>
+        <w:tab w:val="right" w:pos="8306"/>
+      </w:tabs>
+      <w:snapToGrid w:val="0"/>
+      <w:jc w:val="center"/>
+    </w:pPr>
+    <w:rPr>
+      <w:sz w:val="18"/>
+      <w:szCs w:val="18"/>
+    </w:rPr>
+  </w:style>
+  <w:style w:type="character" w:customStyle="1" w:styleId="Char">
+    <w:name w:val="页眉 Char"/>
+    <w:basedOn w:val="a0"/>
+    <w:link w:val="a4"/>
+    <w:uiPriority w:val="99"/>
+    <w:rsid w:val="00260614"/>
+    <w:rPr>
+      <w:sz w:val="18"/>
+      <w:szCs w:val="18"/>
+    </w:rPr>
+  </w:style>
+  <w:style w:type="paragraph" w:styleId="a5">
+    <w:name w:val="footer"/>
+    <w:basedOn w:val="a"/>
+    <w:link w:val="Char0"/>
+    <w:uiPriority w:val="99"/>
+    <w:unhideWhenUsed/>
+    <w:rsid w:val="00260614"/>
+    <w:pPr>
+      <w:tabs>
+        <w:tab w:val="center" w:pos="4153"/>
+        <w:tab w:val="right" w:pos="8306"/>
+      </w:tabs>
+      <w:snapToGrid w:val="0"/>
+      <w:jc w:val="left"/>
+    </w:pPr>
+    <w:rPr>
+      <w:sz w:val="18"/>
+      <w:szCs w:val="18"/>
+    </w:rPr>
+  </w:style>
+  <w:style w:type="character" w:customStyle="1" w:styleId="Char0">
+    <w:name w:val="页脚 Char"/>
+    <w:basedOn w:val="a0"/>
+    <w:link w:val="a5"/>
+    <w:uiPriority w:val="99"/>
+    <w:rsid w:val="00260614"/>
+    <w:rPr>
+      <w:sz w:val="18"/>
+      <w:szCs w:val="18"/>
+    </w:rPr>
   </w:style>
 </w:styles>
 </file>
